--- a/Mo_Hinh_DFD.docx
+++ b/Mo_Hinh_DFD.docx
@@ -10,9 +10,51 @@
           <w:numId w:val="1"/>
         </w:numPr>
       </w:pPr>
-      <w:r>
-        <w:t>Lập danh sách khám chữa bệnh</w:t>
-      </w:r>
+      <w:proofErr w:type="spellStart"/>
+      <w:r>
+        <w:t>Lập</w:t>
+      </w:r>
+      <w:proofErr w:type="spellEnd"/>
+      <w:r>
+        <w:t xml:space="preserve"> </w:t>
+      </w:r>
+      <w:proofErr w:type="spellStart"/>
+      <w:r>
+        <w:t>danh</w:t>
+      </w:r>
+      <w:proofErr w:type="spellEnd"/>
+      <w:r>
+        <w:t xml:space="preserve"> </w:t>
+      </w:r>
+      <w:proofErr w:type="spellStart"/>
+      <w:r>
+        <w:t>sách</w:t>
+      </w:r>
+      <w:proofErr w:type="spellEnd"/>
+      <w:r>
+        <w:t xml:space="preserve"> </w:t>
+      </w:r>
+      <w:proofErr w:type="spellStart"/>
+      <w:r>
+        <w:t>khám</w:t>
+      </w:r>
+      <w:proofErr w:type="spellEnd"/>
+      <w:r>
+        <w:t xml:space="preserve"> </w:t>
+      </w:r>
+      <w:proofErr w:type="spellStart"/>
+      <w:r>
+        <w:t>chữa</w:t>
+      </w:r>
+      <w:proofErr w:type="spellEnd"/>
+      <w:r>
+        <w:t xml:space="preserve"> </w:t>
+      </w:r>
+      <w:proofErr w:type="spellStart"/>
+      <w:r>
+        <w:t>bệnh</w:t>
+      </w:r>
+      <w:proofErr w:type="spellEnd"/>
     </w:p>
     <w:p>
       <w:pPr>
@@ -22,9 +64,19 @@
           <w:numId w:val="2"/>
         </w:numPr>
       </w:pPr>
-      <w:r>
-        <w:t>Mô hình</w:t>
-      </w:r>
+      <w:proofErr w:type="spellStart"/>
+      <w:r>
+        <w:t>Mô</w:t>
+      </w:r>
+      <w:proofErr w:type="spellEnd"/>
+      <w:r>
+        <w:t xml:space="preserve"> </w:t>
+      </w:r>
+      <w:proofErr w:type="spellStart"/>
+      <w:r>
+        <w:t>hình</w:t>
+      </w:r>
+      <w:proofErr w:type="spellEnd"/>
     </w:p>
     <w:p>
       <w:pPr>
@@ -36,7 +88,7 @@
           <w:noProof/>
         </w:rPr>
         <w:drawing>
-          <wp:inline distT="0" distB="0" distL="0" distR="0" wp14:anchorId="39AD6CF9" wp14:editId="6F81CD42">
+          <wp:inline distT="0" distB="0" distL="0" distR="0" wp14:anchorId="6417F79F" wp14:editId="06838A3F">
             <wp:extent cx="5943600" cy="4505960"/>
             <wp:effectExtent l="0" t="0" r="0" b="8890"/>
             <wp:docPr id="1" name="Picture 1"/>
@@ -80,9 +132,19 @@
           <w:numId w:val="2"/>
         </w:numPr>
       </w:pPr>
-      <w:r>
-        <w:t>Thuật toán</w:t>
-      </w:r>
+      <w:proofErr w:type="spellStart"/>
+      <w:r>
+        <w:t>Thuật</w:t>
+      </w:r>
+      <w:proofErr w:type="spellEnd"/>
+      <w:r>
+        <w:t xml:space="preserve"> </w:t>
+      </w:r>
+      <w:proofErr w:type="spellStart"/>
+      <w:r>
+        <w:t>toán</w:t>
+      </w:r>
+      <w:proofErr w:type="spellEnd"/>
     </w:p>
     <w:p>
       <w:pPr>
@@ -90,7 +152,47 @@
         <w:ind w:left="1080"/>
       </w:pPr>
       <w:r>
-        <w:t>+ Bước 1: Nhận D1 từ người dùng.</w:t>
+        <w:t xml:space="preserve">+ </w:t>
+      </w:r>
+      <w:proofErr w:type="spellStart"/>
+      <w:r>
+        <w:t>Bước</w:t>
+      </w:r>
+      <w:proofErr w:type="spellEnd"/>
+      <w:r>
+        <w:t xml:space="preserve"> 1: </w:t>
+      </w:r>
+      <w:proofErr w:type="spellStart"/>
+      <w:r>
+        <w:t>Nhận</w:t>
+      </w:r>
+      <w:proofErr w:type="spellEnd"/>
+      <w:r>
+        <w:t xml:space="preserve"> D1 </w:t>
+      </w:r>
+      <w:proofErr w:type="spellStart"/>
+      <w:r>
+        <w:t>từ</w:t>
+      </w:r>
+      <w:proofErr w:type="spellEnd"/>
+      <w:r>
+        <w:t xml:space="preserve"> </w:t>
+      </w:r>
+      <w:proofErr w:type="spellStart"/>
+      <w:r>
+        <w:t>người</w:t>
+      </w:r>
+      <w:proofErr w:type="spellEnd"/>
+      <w:r>
+        <w:t xml:space="preserve"> </w:t>
+      </w:r>
+      <w:proofErr w:type="spellStart"/>
+      <w:r>
+        <w:t>dùng</w:t>
+      </w:r>
+      <w:proofErr w:type="spellEnd"/>
+      <w:r>
+        <w:t>.</w:t>
       </w:r>
     </w:p>
     <w:p>
@@ -99,7 +201,47 @@
         <w:ind w:left="1080"/>
       </w:pPr>
       <w:r>
-        <w:t>+ Bước 2: Kết nối dữ liệu.</w:t>
+        <w:t xml:space="preserve">+ </w:t>
+      </w:r>
+      <w:proofErr w:type="spellStart"/>
+      <w:r>
+        <w:t>Bước</w:t>
+      </w:r>
+      <w:proofErr w:type="spellEnd"/>
+      <w:r>
+        <w:t xml:space="preserve"> 2: </w:t>
+      </w:r>
+      <w:proofErr w:type="spellStart"/>
+      <w:r>
+        <w:t>Kết</w:t>
+      </w:r>
+      <w:proofErr w:type="spellEnd"/>
+      <w:r>
+        <w:t xml:space="preserve"> </w:t>
+      </w:r>
+      <w:proofErr w:type="spellStart"/>
+      <w:r>
+        <w:t>nối</w:t>
+      </w:r>
+      <w:proofErr w:type="spellEnd"/>
+      <w:r>
+        <w:t xml:space="preserve"> </w:t>
+      </w:r>
+      <w:proofErr w:type="spellStart"/>
+      <w:r>
+        <w:t>dữ</w:t>
+      </w:r>
+      <w:proofErr w:type="spellEnd"/>
+      <w:r>
+        <w:t xml:space="preserve"> </w:t>
+      </w:r>
+      <w:proofErr w:type="spellStart"/>
+      <w:r>
+        <w:t>liệu</w:t>
+      </w:r>
+      <w:proofErr w:type="spellEnd"/>
+      <w:r>
+        <w:t>.</w:t>
       </w:r>
     </w:p>
     <w:p>
@@ -108,13 +250,141 @@
         <w:ind w:left="1080"/>
       </w:pPr>
       <w:r>
-        <w:t>+ Bướ</w:t>
-      </w:r>
-      <w:r>
-        <w:t>c 3</w:t>
-      </w:r>
-      <w:r>
-        <w:t>: Kiểm tra quy định số lượng bệnh nhân phải nhỏ hơn hoặc bằng 40 bệnh nhân.</w:t>
+        <w:t xml:space="preserve">+ </w:t>
+      </w:r>
+      <w:proofErr w:type="spellStart"/>
+      <w:r>
+        <w:t>Bướ</w:t>
+      </w:r>
+      <w:r>
+        <w:t>c</w:t>
+      </w:r>
+      <w:proofErr w:type="spellEnd"/>
+      <w:r>
+        <w:t xml:space="preserve"> 3</w:t>
+      </w:r>
+      <w:r>
+        <w:t xml:space="preserve">: </w:t>
+      </w:r>
+      <w:proofErr w:type="spellStart"/>
+      <w:r>
+        <w:t>Kiểm</w:t>
+      </w:r>
+      <w:proofErr w:type="spellEnd"/>
+      <w:r>
+        <w:t xml:space="preserve"> </w:t>
+      </w:r>
+      <w:proofErr w:type="spellStart"/>
+      <w:r>
+        <w:t>tra</w:t>
+      </w:r>
+      <w:proofErr w:type="spellEnd"/>
+      <w:r>
+        <w:t xml:space="preserve"> </w:t>
+      </w:r>
+      <w:proofErr w:type="spellStart"/>
+      <w:r>
+        <w:t>quy</w:t>
+      </w:r>
+      <w:proofErr w:type="spellEnd"/>
+      <w:r>
+        <w:t xml:space="preserve"> </w:t>
+      </w:r>
+      <w:proofErr w:type="spellStart"/>
+      <w:r>
+        <w:t>định</w:t>
+      </w:r>
+      <w:proofErr w:type="spellEnd"/>
+      <w:r>
+        <w:t xml:space="preserve"> </w:t>
+      </w:r>
+      <w:proofErr w:type="spellStart"/>
+      <w:r>
+        <w:t>số</w:t>
+      </w:r>
+      <w:proofErr w:type="spellEnd"/>
+      <w:r>
+        <w:t xml:space="preserve"> </w:t>
+      </w:r>
+      <w:proofErr w:type="spellStart"/>
+      <w:r>
+        <w:t>lượng</w:t>
+      </w:r>
+      <w:proofErr w:type="spellEnd"/>
+      <w:r>
+        <w:t xml:space="preserve"> </w:t>
+      </w:r>
+      <w:proofErr w:type="spellStart"/>
+      <w:r>
+        <w:t>bệnh</w:t>
+      </w:r>
+      <w:proofErr w:type="spellEnd"/>
+      <w:r>
+        <w:t xml:space="preserve"> </w:t>
+      </w:r>
+      <w:proofErr w:type="spellStart"/>
+      <w:r>
+        <w:t>nhân</w:t>
+      </w:r>
+      <w:proofErr w:type="spellEnd"/>
+      <w:r>
+        <w:t xml:space="preserve"> </w:t>
+      </w:r>
+      <w:proofErr w:type="spellStart"/>
+      <w:r>
+        <w:t>phải</w:t>
+      </w:r>
+      <w:proofErr w:type="spellEnd"/>
+      <w:r>
+        <w:t xml:space="preserve"> </w:t>
+      </w:r>
+      <w:proofErr w:type="spellStart"/>
+      <w:r>
+        <w:t>nhỏ</w:t>
+      </w:r>
+      <w:proofErr w:type="spellEnd"/>
+      <w:r>
+        <w:t xml:space="preserve"> </w:t>
+      </w:r>
+      <w:proofErr w:type="spellStart"/>
+      <w:r>
+        <w:t>hơn</w:t>
+      </w:r>
+      <w:proofErr w:type="spellEnd"/>
+      <w:r>
+        <w:t xml:space="preserve"> </w:t>
+      </w:r>
+      <w:proofErr w:type="spellStart"/>
+      <w:r>
+        <w:t>hoặc</w:t>
+      </w:r>
+      <w:proofErr w:type="spellEnd"/>
+      <w:r>
+        <w:t xml:space="preserve"> </w:t>
+      </w:r>
+      <w:proofErr w:type="spellStart"/>
+      <w:r>
+        <w:t>bằng</w:t>
+      </w:r>
+      <w:proofErr w:type="spellEnd"/>
+      <w:r>
+        <w:t xml:space="preserve"> 40 </w:t>
+      </w:r>
+      <w:proofErr w:type="spellStart"/>
+      <w:r>
+        <w:t>bệnh</w:t>
+      </w:r>
+      <w:proofErr w:type="spellEnd"/>
+      <w:r>
+        <w:t xml:space="preserve"> </w:t>
+      </w:r>
+      <w:proofErr w:type="spellStart"/>
+      <w:r>
+        <w:t>nhân</w:t>
+      </w:r>
+      <w:proofErr w:type="spellEnd"/>
+      <w:r>
+        <w:t>.</w:t>
       </w:r>
     </w:p>
     <w:p>
@@ -125,17 +395,78 @@
       <w:r>
         <w:t xml:space="preserve">+ </w:t>
       </w:r>
+      <w:proofErr w:type="spellStart"/>
       <w:r>
         <w:t>Bướ</w:t>
       </w:r>
       <w:r>
-        <w:t>c 4</w:t>
-      </w:r>
-      <w:r>
-        <w:t>: Nếu không thỏa mãn nhảy đến bướ</w:t>
-      </w:r>
-      <w:r>
-        <w:t>c 7</w:t>
+        <w:t>c</w:t>
+      </w:r>
+      <w:proofErr w:type="spellEnd"/>
+      <w:r>
+        <w:t xml:space="preserve"> 4</w:t>
+      </w:r>
+      <w:r>
+        <w:t xml:space="preserve">: </w:t>
+      </w:r>
+      <w:proofErr w:type="spellStart"/>
+      <w:r>
+        <w:t>Nếu</w:t>
+      </w:r>
+      <w:proofErr w:type="spellEnd"/>
+      <w:r>
+        <w:t xml:space="preserve"> </w:t>
+      </w:r>
+      <w:proofErr w:type="spellStart"/>
+      <w:r>
+        <w:t>không</w:t>
+      </w:r>
+      <w:proofErr w:type="spellEnd"/>
+      <w:r>
+        <w:t xml:space="preserve"> </w:t>
+      </w:r>
+      <w:proofErr w:type="spellStart"/>
+      <w:r>
+        <w:t>thỏa</w:t>
+      </w:r>
+      <w:proofErr w:type="spellEnd"/>
+      <w:r>
+        <w:t xml:space="preserve"> </w:t>
+      </w:r>
+      <w:proofErr w:type="spellStart"/>
+      <w:r>
+        <w:t>mãn</w:t>
+      </w:r>
+      <w:proofErr w:type="spellEnd"/>
+      <w:r>
+        <w:t xml:space="preserve"> </w:t>
+      </w:r>
+      <w:proofErr w:type="spellStart"/>
+      <w:r>
+        <w:t>nhảy</w:t>
+      </w:r>
+      <w:proofErr w:type="spellEnd"/>
+      <w:r>
+        <w:t xml:space="preserve"> </w:t>
+      </w:r>
+      <w:proofErr w:type="spellStart"/>
+      <w:r>
+        <w:t>đến</w:t>
+      </w:r>
+      <w:proofErr w:type="spellEnd"/>
+      <w:r>
+        <w:t xml:space="preserve"> </w:t>
+      </w:r>
+      <w:proofErr w:type="spellStart"/>
+      <w:r>
+        <w:t>bướ</w:t>
+      </w:r>
+      <w:r>
+        <w:t>c</w:t>
+      </w:r>
+      <w:proofErr w:type="spellEnd"/>
+      <w:r>
+        <w:t xml:space="preserve"> 7</w:t>
       </w:r>
       <w:r>
         <w:t>.</w:t>
@@ -147,13 +478,61 @@
         <w:ind w:left="1080"/>
       </w:pPr>
       <w:r>
-        <w:t>+ Bướ</w:t>
-      </w:r>
-      <w:r>
-        <w:t>c 5</w:t>
-      </w:r>
-      <w:r>
-        <w:t>: Lưu D4 xuống bộ nhớ phụ.</w:t>
+        <w:t xml:space="preserve">+ </w:t>
+      </w:r>
+      <w:proofErr w:type="spellStart"/>
+      <w:r>
+        <w:t>Bướ</w:t>
+      </w:r>
+      <w:r>
+        <w:t>c</w:t>
+      </w:r>
+      <w:proofErr w:type="spellEnd"/>
+      <w:r>
+        <w:t xml:space="preserve"> 5</w:t>
+      </w:r>
+      <w:r>
+        <w:t xml:space="preserve">: </w:t>
+      </w:r>
+      <w:proofErr w:type="spellStart"/>
+      <w:r>
+        <w:t>Lưu</w:t>
+      </w:r>
+      <w:proofErr w:type="spellEnd"/>
+      <w:r>
+        <w:t xml:space="preserve"> D4 </w:t>
+      </w:r>
+      <w:proofErr w:type="spellStart"/>
+      <w:r>
+        <w:t>xuống</w:t>
+      </w:r>
+      <w:proofErr w:type="spellEnd"/>
+      <w:r>
+        <w:t xml:space="preserve"> </w:t>
+      </w:r>
+      <w:proofErr w:type="spellStart"/>
+      <w:r>
+        <w:t>bộ</w:t>
+      </w:r>
+      <w:proofErr w:type="spellEnd"/>
+      <w:r>
+        <w:t xml:space="preserve"> </w:t>
+      </w:r>
+      <w:proofErr w:type="spellStart"/>
+      <w:r>
+        <w:t>nhớ</w:t>
+      </w:r>
+      <w:proofErr w:type="spellEnd"/>
+      <w:r>
+        <w:t xml:space="preserve"> </w:t>
+      </w:r>
+      <w:proofErr w:type="spellStart"/>
+      <w:r>
+        <w:t>phụ</w:t>
+      </w:r>
+      <w:proofErr w:type="spellEnd"/>
+      <w:r>
+        <w:t>.</w:t>
       </w:r>
     </w:p>
     <w:p>
@@ -162,13 +541,37 @@
         <w:ind w:left="1080"/>
       </w:pPr>
       <w:r>
-        <w:t>+Bướ</w:t>
-      </w:r>
-      <w:r>
-        <w:t>c 6</w:t>
-      </w:r>
-      <w:r>
-        <w:t>: Xuất D5 ra may in.</w:t>
+        <w:t>+</w:t>
+      </w:r>
+      <w:proofErr w:type="spellStart"/>
+      <w:r>
+        <w:t>Bướ</w:t>
+      </w:r>
+      <w:r>
+        <w:t>c</w:t>
+      </w:r>
+      <w:proofErr w:type="spellEnd"/>
+      <w:r>
+        <w:t xml:space="preserve"> 6</w:t>
+      </w:r>
+      <w:r>
+        <w:t xml:space="preserve">: </w:t>
+      </w:r>
+      <w:proofErr w:type="spellStart"/>
+      <w:r>
+        <w:t>Xuất</w:t>
+      </w:r>
+      <w:proofErr w:type="spellEnd"/>
+      <w:r>
+        <w:t xml:space="preserve"> D5 </w:t>
+      </w:r>
+      <w:proofErr w:type="spellStart"/>
+      <w:r>
+        <w:t>ra</w:t>
+      </w:r>
+      <w:proofErr w:type="spellEnd"/>
+      <w:r>
+        <w:t xml:space="preserve"> may in.</w:t>
       </w:r>
     </w:p>
     <w:p>
@@ -177,13 +580,77 @@
         <w:ind w:left="1080"/>
       </w:pPr>
       <w:r>
-        <w:t>+ Bướ</w:t>
-      </w:r>
-      <w:r>
-        <w:t>c 7</w:t>
-      </w:r>
-      <w:r>
-        <w:t>: ĐÓng kết nối cơ sở dữ liệu.</w:t>
+        <w:t xml:space="preserve">+ </w:t>
+      </w:r>
+      <w:proofErr w:type="spellStart"/>
+      <w:r>
+        <w:t>Bướ</w:t>
+      </w:r>
+      <w:r>
+        <w:t>c</w:t>
+      </w:r>
+      <w:proofErr w:type="spellEnd"/>
+      <w:r>
+        <w:t xml:space="preserve"> 7</w:t>
+      </w:r>
+      <w:r>
+        <w:t xml:space="preserve">: </w:t>
+      </w:r>
+      <w:proofErr w:type="spellStart"/>
+      <w:r>
+        <w:t>ĐÓng</w:t>
+      </w:r>
+      <w:proofErr w:type="spellEnd"/>
+      <w:r>
+        <w:t xml:space="preserve"> </w:t>
+      </w:r>
+      <w:proofErr w:type="spellStart"/>
+      <w:r>
+        <w:t>kết</w:t>
+      </w:r>
+      <w:proofErr w:type="spellEnd"/>
+      <w:r>
+        <w:t xml:space="preserve"> </w:t>
+      </w:r>
+      <w:proofErr w:type="spellStart"/>
+      <w:r>
+        <w:t>nối</w:t>
+      </w:r>
+      <w:proofErr w:type="spellEnd"/>
+      <w:r>
+        <w:t xml:space="preserve"> </w:t>
+      </w:r>
+      <w:proofErr w:type="spellStart"/>
+      <w:r>
+        <w:t>cơ</w:t>
+      </w:r>
+      <w:proofErr w:type="spellEnd"/>
+      <w:r>
+        <w:t xml:space="preserve"> </w:t>
+      </w:r>
+      <w:proofErr w:type="spellStart"/>
+      <w:r>
+        <w:t>sở</w:t>
+      </w:r>
+      <w:proofErr w:type="spellEnd"/>
+      <w:r>
+        <w:t xml:space="preserve"> </w:t>
+      </w:r>
+      <w:proofErr w:type="spellStart"/>
+      <w:r>
+        <w:t>dữ</w:t>
+      </w:r>
+      <w:proofErr w:type="spellEnd"/>
+      <w:r>
+        <w:t xml:space="preserve"> </w:t>
+      </w:r>
+      <w:proofErr w:type="spellStart"/>
+      <w:r>
+        <w:t>liệu</w:t>
+      </w:r>
+      <w:proofErr w:type="spellEnd"/>
+      <w:r>
+        <w:t>.</w:t>
       </w:r>
     </w:p>
     <w:p>
@@ -192,13 +659,37 @@
         <w:ind w:left="1080"/>
       </w:pPr>
       <w:r>
-        <w:t>+ Bướ</w:t>
-      </w:r>
-      <w:r>
-        <w:t>c 8</w:t>
-      </w:r>
-      <w:r>
-        <w:t>: Kết thúc.</w:t>
+        <w:t xml:space="preserve">+ </w:t>
+      </w:r>
+      <w:proofErr w:type="spellStart"/>
+      <w:r>
+        <w:t>Bướ</w:t>
+      </w:r>
+      <w:r>
+        <w:t>c</w:t>
+      </w:r>
+      <w:proofErr w:type="spellEnd"/>
+      <w:r>
+        <w:t xml:space="preserve"> 8</w:t>
+      </w:r>
+      <w:r>
+        <w:t xml:space="preserve">: </w:t>
+      </w:r>
+      <w:proofErr w:type="spellStart"/>
+      <w:r>
+        <w:t>Kết</w:t>
+      </w:r>
+      <w:proofErr w:type="spellEnd"/>
+      <w:r>
+        <w:t xml:space="preserve"> </w:t>
+      </w:r>
+      <w:proofErr w:type="spellStart"/>
+      <w:r>
+        <w:t>thúc</w:t>
+      </w:r>
+      <w:proofErr w:type="spellEnd"/>
+      <w:r>
+        <w:t>.</w:t>
       </w:r>
     </w:p>
     <w:p>
@@ -251,9 +742,35 @@
           <w:numId w:val="1"/>
         </w:numPr>
       </w:pPr>
-      <w:r>
-        <w:t>Lập Phiếu Khám Bệnh</w:t>
-      </w:r>
+      <w:proofErr w:type="spellStart"/>
+      <w:r>
+        <w:t>Lập</w:t>
+      </w:r>
+      <w:proofErr w:type="spellEnd"/>
+      <w:r>
+        <w:t xml:space="preserve"> </w:t>
+      </w:r>
+      <w:proofErr w:type="spellStart"/>
+      <w:r>
+        <w:t>Phiếu</w:t>
+      </w:r>
+      <w:proofErr w:type="spellEnd"/>
+      <w:r>
+        <w:t xml:space="preserve"> </w:t>
+      </w:r>
+      <w:proofErr w:type="spellStart"/>
+      <w:r>
+        <w:t>Khám</w:t>
+      </w:r>
+      <w:proofErr w:type="spellEnd"/>
+      <w:r>
+        <w:t xml:space="preserve"> </w:t>
+      </w:r>
+      <w:proofErr w:type="spellStart"/>
+      <w:r>
+        <w:t>Bệnh</w:t>
+      </w:r>
+      <w:proofErr w:type="spellEnd"/>
     </w:p>
     <w:p>
       <w:pPr>
@@ -263,9 +780,19 @@
           <w:numId w:val="2"/>
         </w:numPr>
       </w:pPr>
-      <w:r>
-        <w:t>Mô hình</w:t>
-      </w:r>
+      <w:proofErr w:type="spellStart"/>
+      <w:r>
+        <w:t>Mô</w:t>
+      </w:r>
+      <w:proofErr w:type="spellEnd"/>
+      <w:r>
+        <w:t xml:space="preserve"> </w:t>
+      </w:r>
+      <w:proofErr w:type="spellStart"/>
+      <w:r>
+        <w:t>hình</w:t>
+      </w:r>
+      <w:proofErr w:type="spellEnd"/>
     </w:p>
     <w:p>
       <w:pPr>
@@ -277,7 +804,7 @@
         </w:rPr>
         <w:lastRenderedPageBreak/>
         <w:drawing>
-          <wp:inline distT="0" distB="0" distL="0" distR="0" wp14:anchorId="31BBC6E9" wp14:editId="4070F6CA">
+          <wp:inline distT="0" distB="0" distL="0" distR="0" wp14:anchorId="7F5B538C" wp14:editId="6DA118B1">
             <wp:extent cx="5943600" cy="3979545"/>
             <wp:effectExtent l="0" t="0" r="0" b="1905"/>
             <wp:docPr id="4" name="Picture 4"/>
@@ -322,98 +849,67 @@
       <w:pPr>
         <w:pStyle w:val="ListParagraph"/>
       </w:pPr>
-      <w:r>
-        <w:t>Thuật toán:</w:t>
-      </w:r>
-    </w:p>
-    <w:p>
-      <w:pPr>
-        <w:pStyle w:val="ListParagraph"/>
-      </w:pPr>
-      <w:r>
-        <w:t>+ Bước 1: Nhận D1 từ người dùng.</w:t>
-      </w:r>
-    </w:p>
-    <w:p>
-      <w:pPr>
-        <w:pStyle w:val="ListParagraph"/>
-      </w:pPr>
-      <w:r>
-        <w:t>+ Bước 2: Kết nối dữ liệu.</w:t>
-      </w:r>
-    </w:p>
-    <w:p>
-      <w:pPr>
-        <w:pStyle w:val="ListParagraph"/>
-      </w:pPr>
-      <w:r>
-        <w:t>+ Bướ</w:t>
-      </w:r>
-      <w:r>
-        <w:t>c 3</w:t>
-      </w:r>
-      <w:r>
-        <w:t>: Kiểm tra quy định số lượng loại bệnh?</w:t>
-      </w:r>
-    </w:p>
-    <w:p>
-      <w:pPr>
-        <w:pStyle w:val="ListParagraph"/>
-      </w:pPr>
-      <w:r>
-        <w:t>+ Bướ</w:t>
-      </w:r>
-      <w:r>
-        <w:t>c 4</w:t>
-      </w:r>
-      <w:r>
-        <w:t>: Kiểu tra số lượng loại thuốc?</w:t>
-      </w:r>
-    </w:p>
-    <w:p>
-      <w:pPr>
-        <w:pStyle w:val="ListParagraph"/>
-      </w:pPr>
-      <w:r>
-        <w:t>+ Bướ</w:t>
-      </w:r>
-      <w:r>
-        <w:t>c 5</w:t>
-      </w:r>
-      <w:r>
-        <w:t>: Kiểm tra loại đơn vị “viên” hay “Chai”?</w:t>
-      </w:r>
-    </w:p>
-    <w:p>
-      <w:pPr>
-        <w:pStyle w:val="ListParagraph"/>
-      </w:pPr>
-      <w:r>
-        <w:t>+ Bướ</w:t>
-      </w:r>
-      <w:r>
-        <w:t>c 6</w:t>
-      </w:r>
-      <w:r>
-        <w:t>: Kiểm tra quy định về cách dùng” có bao nhiêu cách dùng”?</w:t>
-      </w:r>
-    </w:p>
-    <w:p>
-      <w:pPr>
-        <w:pStyle w:val="ListParagraph"/>
-      </w:pPr>
-      <w:r>
-        <w:t>+ Bướ</w:t>
-      </w:r>
-      <w:r>
-        <w:t>c 7</w:t>
-      </w:r>
-      <w:r>
-        <w:t>: Nếu không thỏa mãn tất cả các quy định trên thì nhảy tới Bướ</w:t>
-      </w:r>
-      <w:r>
-        <w:t>c 10</w:t>
-      </w:r>
+      <w:proofErr w:type="spellStart"/>
+      <w:r>
+        <w:t>Thuật</w:t>
+      </w:r>
+      <w:proofErr w:type="spellEnd"/>
+      <w:r>
+        <w:t xml:space="preserve"> </w:t>
+      </w:r>
+      <w:proofErr w:type="spellStart"/>
+      <w:r>
+        <w:t>toán</w:t>
+      </w:r>
+      <w:proofErr w:type="spellEnd"/>
+      <w:r>
+        <w:t>:</w:t>
+      </w:r>
+    </w:p>
+    <w:p>
+      <w:pPr>
+        <w:pStyle w:val="ListParagraph"/>
+      </w:pPr>
+      <w:r>
+        <w:t xml:space="preserve">+ </w:t>
+      </w:r>
+      <w:proofErr w:type="spellStart"/>
+      <w:r>
+        <w:t>Bước</w:t>
+      </w:r>
+      <w:proofErr w:type="spellEnd"/>
+      <w:r>
+        <w:t xml:space="preserve"> 1: </w:t>
+      </w:r>
+      <w:proofErr w:type="spellStart"/>
+      <w:r>
+        <w:t>Nhận</w:t>
+      </w:r>
+      <w:proofErr w:type="spellEnd"/>
+      <w:r>
+        <w:t xml:space="preserve"> D1 </w:t>
+      </w:r>
+      <w:proofErr w:type="spellStart"/>
+      <w:r>
+        <w:t>từ</w:t>
+      </w:r>
+      <w:proofErr w:type="spellEnd"/>
+      <w:r>
+        <w:t xml:space="preserve"> </w:t>
+      </w:r>
+      <w:proofErr w:type="spellStart"/>
+      <w:r>
+        <w:t>người</w:t>
+      </w:r>
+      <w:proofErr w:type="spellEnd"/>
+      <w:r>
+        <w:t xml:space="preserve"> </w:t>
+      </w:r>
+      <w:proofErr w:type="spellStart"/>
+      <w:r>
+        <w:t>dùng</w:t>
+      </w:r>
+      <w:proofErr w:type="spellEnd"/>
       <w:r>
         <w:t>.</w:t>
       </w:r>
@@ -423,55 +919,747 @@
         <w:pStyle w:val="ListParagraph"/>
       </w:pPr>
       <w:r>
-        <w:t>+ Bướ</w:t>
-      </w:r>
-      <w:r>
-        <w:t>c 8</w:t>
-      </w:r>
-      <w:r>
-        <w:t>:  Lưu D4 xuống bộ nhớ phụ.</w:t>
-      </w:r>
-    </w:p>
-    <w:p>
-      <w:pPr>
-        <w:pStyle w:val="ListParagraph"/>
-      </w:pPr>
-      <w:r>
-        <w:t>+ Bướ</w:t>
-      </w:r>
-      <w:r>
-        <w:t>c 9</w:t>
-      </w:r>
-      <w:r>
-        <w:t>: Xuât D5 ra máy in.</w:t>
-      </w:r>
-    </w:p>
-    <w:p>
-      <w:pPr>
-        <w:pStyle w:val="ListParagraph"/>
-      </w:pPr>
-      <w:r>
-        <w:t>+ Bướ</w:t>
-      </w:r>
-      <w:r>
-        <w:t>c 10</w:t>
-      </w:r>
-      <w:r>
-        <w:t>: Đóng kết nối cơ sở dữ liệu.</w:t>
-      </w:r>
-    </w:p>
-    <w:p>
-      <w:pPr>
-        <w:pStyle w:val="ListParagraph"/>
-      </w:pPr>
-      <w:r>
-        <w:t>+ Bướ</w:t>
-      </w:r>
-      <w:r>
-        <w:t>c 11</w:t>
-      </w:r>
-      <w:r>
-        <w:t>: kết thúc.</w:t>
+        <w:t xml:space="preserve">+ </w:t>
+      </w:r>
+      <w:proofErr w:type="spellStart"/>
+      <w:r>
+        <w:t>Bước</w:t>
+      </w:r>
+      <w:proofErr w:type="spellEnd"/>
+      <w:r>
+        <w:t xml:space="preserve"> 2: </w:t>
+      </w:r>
+      <w:proofErr w:type="spellStart"/>
+      <w:r>
+        <w:t>Kết</w:t>
+      </w:r>
+      <w:proofErr w:type="spellEnd"/>
+      <w:r>
+        <w:t xml:space="preserve"> </w:t>
+      </w:r>
+      <w:proofErr w:type="spellStart"/>
+      <w:r>
+        <w:t>nối</w:t>
+      </w:r>
+      <w:proofErr w:type="spellEnd"/>
+      <w:r>
+        <w:t xml:space="preserve"> </w:t>
+      </w:r>
+      <w:proofErr w:type="spellStart"/>
+      <w:r>
+        <w:t>dữ</w:t>
+      </w:r>
+      <w:proofErr w:type="spellEnd"/>
+      <w:r>
+        <w:t xml:space="preserve"> </w:t>
+      </w:r>
+      <w:proofErr w:type="spellStart"/>
+      <w:r>
+        <w:t>liệu</w:t>
+      </w:r>
+      <w:proofErr w:type="spellEnd"/>
+      <w:r>
+        <w:t>.</w:t>
+      </w:r>
+    </w:p>
+    <w:p>
+      <w:pPr>
+        <w:pStyle w:val="ListParagraph"/>
+      </w:pPr>
+      <w:r>
+        <w:t xml:space="preserve">+ </w:t>
+      </w:r>
+      <w:proofErr w:type="spellStart"/>
+      <w:r>
+        <w:t>Bướ</w:t>
+      </w:r>
+      <w:r>
+        <w:t>c</w:t>
+      </w:r>
+      <w:proofErr w:type="spellEnd"/>
+      <w:r>
+        <w:t xml:space="preserve"> 3</w:t>
+      </w:r>
+      <w:r>
+        <w:t xml:space="preserve">: </w:t>
+      </w:r>
+      <w:proofErr w:type="spellStart"/>
+      <w:r>
+        <w:t>Kiểm</w:t>
+      </w:r>
+      <w:proofErr w:type="spellEnd"/>
+      <w:r>
+        <w:t xml:space="preserve"> </w:t>
+      </w:r>
+      <w:proofErr w:type="spellStart"/>
+      <w:r>
+        <w:t>tra</w:t>
+      </w:r>
+      <w:proofErr w:type="spellEnd"/>
+      <w:r>
+        <w:t xml:space="preserve"> </w:t>
+      </w:r>
+      <w:proofErr w:type="spellStart"/>
+      <w:r>
+        <w:t>quy</w:t>
+      </w:r>
+      <w:proofErr w:type="spellEnd"/>
+      <w:r>
+        <w:t xml:space="preserve"> </w:t>
+      </w:r>
+      <w:proofErr w:type="spellStart"/>
+      <w:r>
+        <w:t>định</w:t>
+      </w:r>
+      <w:proofErr w:type="spellEnd"/>
+      <w:r>
+        <w:t xml:space="preserve"> </w:t>
+      </w:r>
+      <w:proofErr w:type="spellStart"/>
+      <w:r>
+        <w:t>số</w:t>
+      </w:r>
+      <w:proofErr w:type="spellEnd"/>
+      <w:r>
+        <w:t xml:space="preserve"> </w:t>
+      </w:r>
+      <w:proofErr w:type="spellStart"/>
+      <w:r>
+        <w:t>lượng</w:t>
+      </w:r>
+      <w:proofErr w:type="spellEnd"/>
+      <w:r>
+        <w:t xml:space="preserve"> </w:t>
+      </w:r>
+      <w:proofErr w:type="spellStart"/>
+      <w:r>
+        <w:t>loại</w:t>
+      </w:r>
+      <w:proofErr w:type="spellEnd"/>
+      <w:r>
+        <w:t xml:space="preserve"> </w:t>
+      </w:r>
+      <w:proofErr w:type="spellStart"/>
+      <w:r>
+        <w:t>bệnh</w:t>
+      </w:r>
+      <w:proofErr w:type="spellEnd"/>
+      <w:r>
+        <w:t>?</w:t>
+      </w:r>
+    </w:p>
+    <w:p>
+      <w:pPr>
+        <w:pStyle w:val="ListParagraph"/>
+      </w:pPr>
+      <w:r>
+        <w:t xml:space="preserve">+ </w:t>
+      </w:r>
+      <w:proofErr w:type="spellStart"/>
+      <w:r>
+        <w:t>Bướ</w:t>
+      </w:r>
+      <w:r>
+        <w:t>c</w:t>
+      </w:r>
+      <w:proofErr w:type="spellEnd"/>
+      <w:r>
+        <w:t xml:space="preserve"> 4</w:t>
+      </w:r>
+      <w:r>
+        <w:t xml:space="preserve">: </w:t>
+      </w:r>
+      <w:proofErr w:type="spellStart"/>
+      <w:r>
+        <w:t>Kiểu</w:t>
+      </w:r>
+      <w:proofErr w:type="spellEnd"/>
+      <w:r>
+        <w:t xml:space="preserve"> </w:t>
+      </w:r>
+      <w:proofErr w:type="spellStart"/>
+      <w:r>
+        <w:t>tra</w:t>
+      </w:r>
+      <w:proofErr w:type="spellEnd"/>
+      <w:r>
+        <w:t xml:space="preserve"> </w:t>
+      </w:r>
+      <w:proofErr w:type="spellStart"/>
+      <w:r>
+        <w:t>số</w:t>
+      </w:r>
+      <w:proofErr w:type="spellEnd"/>
+      <w:r>
+        <w:t xml:space="preserve"> </w:t>
+      </w:r>
+      <w:proofErr w:type="spellStart"/>
+      <w:r>
+        <w:t>lượng</w:t>
+      </w:r>
+      <w:proofErr w:type="spellEnd"/>
+      <w:r>
+        <w:t xml:space="preserve"> </w:t>
+      </w:r>
+      <w:proofErr w:type="spellStart"/>
+      <w:r>
+        <w:t>loại</w:t>
+      </w:r>
+      <w:proofErr w:type="spellEnd"/>
+      <w:r>
+        <w:t xml:space="preserve"> </w:t>
+      </w:r>
+      <w:proofErr w:type="spellStart"/>
+      <w:r>
+        <w:t>thuốc</w:t>
+      </w:r>
+      <w:proofErr w:type="spellEnd"/>
+      <w:r>
+        <w:t>?</w:t>
+      </w:r>
+    </w:p>
+    <w:p>
+      <w:pPr>
+        <w:pStyle w:val="ListParagraph"/>
+      </w:pPr>
+      <w:r>
+        <w:t xml:space="preserve">+ </w:t>
+      </w:r>
+      <w:proofErr w:type="spellStart"/>
+      <w:r>
+        <w:t>Bướ</w:t>
+      </w:r>
+      <w:r>
+        <w:t>c</w:t>
+      </w:r>
+      <w:proofErr w:type="spellEnd"/>
+      <w:r>
+        <w:t xml:space="preserve"> 5</w:t>
+      </w:r>
+      <w:r>
+        <w:t xml:space="preserve">: </w:t>
+      </w:r>
+      <w:proofErr w:type="spellStart"/>
+      <w:r>
+        <w:t>Kiểm</w:t>
+      </w:r>
+      <w:proofErr w:type="spellEnd"/>
+      <w:r>
+        <w:t xml:space="preserve"> </w:t>
+      </w:r>
+      <w:proofErr w:type="spellStart"/>
+      <w:r>
+        <w:t>tra</w:t>
+      </w:r>
+      <w:proofErr w:type="spellEnd"/>
+      <w:r>
+        <w:t xml:space="preserve"> </w:t>
+      </w:r>
+      <w:proofErr w:type="spellStart"/>
+      <w:r>
+        <w:t>loại</w:t>
+      </w:r>
+      <w:proofErr w:type="spellEnd"/>
+      <w:r>
+        <w:t xml:space="preserve"> </w:t>
+      </w:r>
+      <w:proofErr w:type="spellStart"/>
+      <w:r>
+        <w:t>đơn</w:t>
+      </w:r>
+      <w:proofErr w:type="spellEnd"/>
+      <w:r>
+        <w:t xml:space="preserve"> </w:t>
+      </w:r>
+      <w:proofErr w:type="spellStart"/>
+      <w:r>
+        <w:t>vị</w:t>
+      </w:r>
+      <w:proofErr w:type="spellEnd"/>
+      <w:r>
+        <w:t xml:space="preserve"> “</w:t>
+      </w:r>
+      <w:proofErr w:type="spellStart"/>
+      <w:r>
+        <w:t>viên</w:t>
+      </w:r>
+      <w:proofErr w:type="spellEnd"/>
+      <w:r>
+        <w:t>” hay “Chai”?</w:t>
+      </w:r>
+    </w:p>
+    <w:p>
+      <w:pPr>
+        <w:pStyle w:val="ListParagraph"/>
+      </w:pPr>
+      <w:r>
+        <w:t xml:space="preserve">+ </w:t>
+      </w:r>
+      <w:proofErr w:type="spellStart"/>
+      <w:r>
+        <w:t>Bướ</w:t>
+      </w:r>
+      <w:r>
+        <w:t>c</w:t>
+      </w:r>
+      <w:proofErr w:type="spellEnd"/>
+      <w:r>
+        <w:t xml:space="preserve"> 6</w:t>
+      </w:r>
+      <w:r>
+        <w:t xml:space="preserve">: </w:t>
+      </w:r>
+      <w:proofErr w:type="spellStart"/>
+      <w:r>
+        <w:t>Kiểm</w:t>
+      </w:r>
+      <w:proofErr w:type="spellEnd"/>
+      <w:r>
+        <w:t xml:space="preserve"> </w:t>
+      </w:r>
+      <w:proofErr w:type="spellStart"/>
+      <w:r>
+        <w:t>tra</w:t>
+      </w:r>
+      <w:proofErr w:type="spellEnd"/>
+      <w:r>
+        <w:t xml:space="preserve"> </w:t>
+      </w:r>
+      <w:proofErr w:type="spellStart"/>
+      <w:r>
+        <w:t>quy</w:t>
+      </w:r>
+      <w:proofErr w:type="spellEnd"/>
+      <w:r>
+        <w:t xml:space="preserve"> </w:t>
+      </w:r>
+      <w:proofErr w:type="spellStart"/>
+      <w:r>
+        <w:t>định</w:t>
+      </w:r>
+      <w:proofErr w:type="spellEnd"/>
+      <w:r>
+        <w:t xml:space="preserve"> </w:t>
+      </w:r>
+      <w:proofErr w:type="spellStart"/>
+      <w:r>
+        <w:t>về</w:t>
+      </w:r>
+      <w:proofErr w:type="spellEnd"/>
+      <w:r>
+        <w:t xml:space="preserve"> </w:t>
+      </w:r>
+      <w:proofErr w:type="spellStart"/>
+      <w:r>
+        <w:t>cách</w:t>
+      </w:r>
+      <w:proofErr w:type="spellEnd"/>
+      <w:r>
+        <w:t xml:space="preserve"> </w:t>
+      </w:r>
+      <w:proofErr w:type="spellStart"/>
+      <w:r>
+        <w:t>dùng</w:t>
+      </w:r>
+      <w:proofErr w:type="spellEnd"/>
+      <w:r>
+        <w:t xml:space="preserve">” </w:t>
+      </w:r>
+      <w:proofErr w:type="spellStart"/>
+      <w:r>
+        <w:t>có</w:t>
+      </w:r>
+      <w:proofErr w:type="spellEnd"/>
+      <w:r>
+        <w:t xml:space="preserve"> bao </w:t>
+      </w:r>
+      <w:proofErr w:type="spellStart"/>
+      <w:r>
+        <w:t>nhiêu</w:t>
+      </w:r>
+      <w:proofErr w:type="spellEnd"/>
+      <w:r>
+        <w:t xml:space="preserve"> </w:t>
+      </w:r>
+      <w:proofErr w:type="spellStart"/>
+      <w:r>
+        <w:t>cách</w:t>
+      </w:r>
+      <w:proofErr w:type="spellEnd"/>
+      <w:r>
+        <w:t xml:space="preserve"> </w:t>
+      </w:r>
+      <w:proofErr w:type="spellStart"/>
+      <w:r>
+        <w:t>dùng</w:t>
+      </w:r>
+      <w:proofErr w:type="spellEnd"/>
+      <w:r>
+        <w:t>”?</w:t>
+      </w:r>
+    </w:p>
+    <w:p>
+      <w:pPr>
+        <w:pStyle w:val="ListParagraph"/>
+      </w:pPr>
+      <w:r>
+        <w:t xml:space="preserve">+ </w:t>
+      </w:r>
+      <w:proofErr w:type="spellStart"/>
+      <w:r>
+        <w:t>Bướ</w:t>
+      </w:r>
+      <w:r>
+        <w:t>c</w:t>
+      </w:r>
+      <w:proofErr w:type="spellEnd"/>
+      <w:r>
+        <w:t xml:space="preserve"> 7</w:t>
+      </w:r>
+      <w:r>
+        <w:t xml:space="preserve">: </w:t>
+      </w:r>
+      <w:proofErr w:type="spellStart"/>
+      <w:r>
+        <w:t>Nếu</w:t>
+      </w:r>
+      <w:proofErr w:type="spellEnd"/>
+      <w:r>
+        <w:t xml:space="preserve"> </w:t>
+      </w:r>
+      <w:proofErr w:type="spellStart"/>
+      <w:r>
+        <w:t>không</w:t>
+      </w:r>
+      <w:proofErr w:type="spellEnd"/>
+      <w:r>
+        <w:t xml:space="preserve"> </w:t>
+      </w:r>
+      <w:proofErr w:type="spellStart"/>
+      <w:r>
+        <w:t>thỏa</w:t>
+      </w:r>
+      <w:proofErr w:type="spellEnd"/>
+      <w:r>
+        <w:t xml:space="preserve"> </w:t>
+      </w:r>
+      <w:proofErr w:type="spellStart"/>
+      <w:r>
+        <w:t>mãn</w:t>
+      </w:r>
+      <w:proofErr w:type="spellEnd"/>
+      <w:r>
+        <w:t xml:space="preserve"> </w:t>
+      </w:r>
+      <w:proofErr w:type="spellStart"/>
+      <w:r>
+        <w:t>tất</w:t>
+      </w:r>
+      <w:proofErr w:type="spellEnd"/>
+      <w:r>
+        <w:t xml:space="preserve"> </w:t>
+      </w:r>
+      <w:proofErr w:type="spellStart"/>
+      <w:r>
+        <w:t>cả</w:t>
+      </w:r>
+      <w:proofErr w:type="spellEnd"/>
+      <w:r>
+        <w:t xml:space="preserve"> </w:t>
+      </w:r>
+      <w:proofErr w:type="spellStart"/>
+      <w:r>
+        <w:t>các</w:t>
+      </w:r>
+      <w:proofErr w:type="spellEnd"/>
+      <w:r>
+        <w:t xml:space="preserve"> </w:t>
+      </w:r>
+      <w:proofErr w:type="spellStart"/>
+      <w:r>
+        <w:t>quy</w:t>
+      </w:r>
+      <w:proofErr w:type="spellEnd"/>
+      <w:r>
+        <w:t xml:space="preserve"> </w:t>
+      </w:r>
+      <w:proofErr w:type="spellStart"/>
+      <w:r>
+        <w:t>định</w:t>
+      </w:r>
+      <w:proofErr w:type="spellEnd"/>
+      <w:r>
+        <w:t xml:space="preserve"> </w:t>
+      </w:r>
+      <w:proofErr w:type="spellStart"/>
+      <w:r>
+        <w:t>trên</w:t>
+      </w:r>
+      <w:proofErr w:type="spellEnd"/>
+      <w:r>
+        <w:t xml:space="preserve"> </w:t>
+      </w:r>
+      <w:proofErr w:type="spellStart"/>
+      <w:r>
+        <w:t>thì</w:t>
+      </w:r>
+      <w:proofErr w:type="spellEnd"/>
+      <w:r>
+        <w:t xml:space="preserve"> </w:t>
+      </w:r>
+      <w:proofErr w:type="spellStart"/>
+      <w:r>
+        <w:t>nhảy</w:t>
+      </w:r>
+      <w:proofErr w:type="spellEnd"/>
+      <w:r>
+        <w:t xml:space="preserve"> </w:t>
+      </w:r>
+      <w:proofErr w:type="spellStart"/>
+      <w:r>
+        <w:t>tới</w:t>
+      </w:r>
+      <w:proofErr w:type="spellEnd"/>
+      <w:r>
+        <w:t xml:space="preserve"> </w:t>
+      </w:r>
+      <w:proofErr w:type="spellStart"/>
+      <w:r>
+        <w:t>Bướ</w:t>
+      </w:r>
+      <w:r>
+        <w:t>c</w:t>
+      </w:r>
+      <w:proofErr w:type="spellEnd"/>
+      <w:r>
+        <w:t xml:space="preserve"> 10</w:t>
+      </w:r>
+      <w:r>
+        <w:t>.</w:t>
+      </w:r>
+    </w:p>
+    <w:p>
+      <w:pPr>
+        <w:pStyle w:val="ListParagraph"/>
+      </w:pPr>
+      <w:r>
+        <w:t xml:space="preserve">+ </w:t>
+      </w:r>
+      <w:proofErr w:type="spellStart"/>
+      <w:r>
+        <w:t>Bướ</w:t>
+      </w:r>
+      <w:r>
+        <w:t>c</w:t>
+      </w:r>
+      <w:proofErr w:type="spellEnd"/>
+      <w:r>
+        <w:t xml:space="preserve"> 8</w:t>
+      </w:r>
+      <w:r>
+        <w:t xml:space="preserve">:  </w:t>
+      </w:r>
+      <w:proofErr w:type="spellStart"/>
+      <w:r>
+        <w:t>Lưu</w:t>
+      </w:r>
+      <w:proofErr w:type="spellEnd"/>
+      <w:r>
+        <w:t xml:space="preserve"> D4 </w:t>
+      </w:r>
+      <w:proofErr w:type="spellStart"/>
+      <w:r>
+        <w:t>xuống</w:t>
+      </w:r>
+      <w:proofErr w:type="spellEnd"/>
+      <w:r>
+        <w:t xml:space="preserve"> </w:t>
+      </w:r>
+      <w:proofErr w:type="spellStart"/>
+      <w:r>
+        <w:t>bộ</w:t>
+      </w:r>
+      <w:proofErr w:type="spellEnd"/>
+      <w:r>
+        <w:t xml:space="preserve"> </w:t>
+      </w:r>
+      <w:proofErr w:type="spellStart"/>
+      <w:r>
+        <w:t>nhớ</w:t>
+      </w:r>
+      <w:proofErr w:type="spellEnd"/>
+      <w:r>
+        <w:t xml:space="preserve"> </w:t>
+      </w:r>
+      <w:proofErr w:type="spellStart"/>
+      <w:r>
+        <w:t>phụ</w:t>
+      </w:r>
+      <w:proofErr w:type="spellEnd"/>
+      <w:r>
+        <w:t>.</w:t>
+      </w:r>
+    </w:p>
+    <w:p>
+      <w:pPr>
+        <w:pStyle w:val="ListParagraph"/>
+      </w:pPr>
+      <w:r>
+        <w:t xml:space="preserve">+ </w:t>
+      </w:r>
+      <w:proofErr w:type="spellStart"/>
+      <w:r>
+        <w:t>Bướ</w:t>
+      </w:r>
+      <w:r>
+        <w:t>c</w:t>
+      </w:r>
+      <w:proofErr w:type="spellEnd"/>
+      <w:r>
+        <w:t xml:space="preserve"> 9</w:t>
+      </w:r>
+      <w:r>
+        <w:t xml:space="preserve">: </w:t>
+      </w:r>
+      <w:proofErr w:type="spellStart"/>
+      <w:r>
+        <w:t>Xuât</w:t>
+      </w:r>
+      <w:proofErr w:type="spellEnd"/>
+      <w:r>
+        <w:t xml:space="preserve"> D5 </w:t>
+      </w:r>
+      <w:proofErr w:type="spellStart"/>
+      <w:r>
+        <w:t>ra</w:t>
+      </w:r>
+      <w:proofErr w:type="spellEnd"/>
+      <w:r>
+        <w:t xml:space="preserve"> </w:t>
+      </w:r>
+      <w:proofErr w:type="spellStart"/>
+      <w:r>
+        <w:t>máy</w:t>
+      </w:r>
+      <w:proofErr w:type="spellEnd"/>
+      <w:r>
+        <w:t xml:space="preserve"> in.</w:t>
+      </w:r>
+    </w:p>
+    <w:p>
+      <w:pPr>
+        <w:pStyle w:val="ListParagraph"/>
+      </w:pPr>
+      <w:r>
+        <w:t xml:space="preserve">+ </w:t>
+      </w:r>
+      <w:proofErr w:type="spellStart"/>
+      <w:r>
+        <w:t>Bướ</w:t>
+      </w:r>
+      <w:r>
+        <w:t>c</w:t>
+      </w:r>
+      <w:proofErr w:type="spellEnd"/>
+      <w:r>
+        <w:t xml:space="preserve"> 10</w:t>
+      </w:r>
+      <w:r>
+        <w:t xml:space="preserve">: </w:t>
+      </w:r>
+      <w:proofErr w:type="spellStart"/>
+      <w:r>
+        <w:t>Đóng</w:t>
+      </w:r>
+      <w:proofErr w:type="spellEnd"/>
+      <w:r>
+        <w:t xml:space="preserve"> </w:t>
+      </w:r>
+      <w:proofErr w:type="spellStart"/>
+      <w:r>
+        <w:t>kết</w:t>
+      </w:r>
+      <w:proofErr w:type="spellEnd"/>
+      <w:r>
+        <w:t xml:space="preserve"> </w:t>
+      </w:r>
+      <w:proofErr w:type="spellStart"/>
+      <w:r>
+        <w:t>nối</w:t>
+      </w:r>
+      <w:proofErr w:type="spellEnd"/>
+      <w:r>
+        <w:t xml:space="preserve"> </w:t>
+      </w:r>
+      <w:proofErr w:type="spellStart"/>
+      <w:r>
+        <w:t>cơ</w:t>
+      </w:r>
+      <w:proofErr w:type="spellEnd"/>
+      <w:r>
+        <w:t xml:space="preserve"> </w:t>
+      </w:r>
+      <w:proofErr w:type="spellStart"/>
+      <w:r>
+        <w:t>sở</w:t>
+      </w:r>
+      <w:proofErr w:type="spellEnd"/>
+      <w:r>
+        <w:t xml:space="preserve"> </w:t>
+      </w:r>
+      <w:proofErr w:type="spellStart"/>
+      <w:r>
+        <w:t>dữ</w:t>
+      </w:r>
+      <w:proofErr w:type="spellEnd"/>
+      <w:r>
+        <w:t xml:space="preserve"> </w:t>
+      </w:r>
+      <w:proofErr w:type="spellStart"/>
+      <w:r>
+        <w:t>liệu</w:t>
+      </w:r>
+      <w:proofErr w:type="spellEnd"/>
+      <w:r>
+        <w:t>.</w:t>
+      </w:r>
+    </w:p>
+    <w:p>
+      <w:pPr>
+        <w:pStyle w:val="ListParagraph"/>
+      </w:pPr>
+      <w:r>
+        <w:t xml:space="preserve">+ </w:t>
+      </w:r>
+      <w:proofErr w:type="spellStart"/>
+      <w:r>
+        <w:t>Bướ</w:t>
+      </w:r>
+      <w:r>
+        <w:t>c</w:t>
+      </w:r>
+      <w:proofErr w:type="spellEnd"/>
+      <w:r>
+        <w:t xml:space="preserve"> 11</w:t>
+      </w:r>
+      <w:r>
+        <w:t xml:space="preserve">: </w:t>
+      </w:r>
+      <w:proofErr w:type="spellStart"/>
+      <w:r>
+        <w:t>kết</w:t>
+      </w:r>
+      <w:proofErr w:type="spellEnd"/>
+      <w:r>
+        <w:t xml:space="preserve"> </w:t>
+      </w:r>
+      <w:proofErr w:type="spellStart"/>
+      <w:r>
+        <w:t>thúc</w:t>
+      </w:r>
+      <w:proofErr w:type="spellEnd"/>
+      <w:r>
+        <w:t>.</w:t>
       </w:r>
     </w:p>
     <w:p>
@@ -532,10 +1720,36 @@
           <w:numId w:val="1"/>
         </w:numPr>
       </w:pPr>
+      <w:proofErr w:type="spellStart"/>
       <w:r>
         <w:lastRenderedPageBreak/>
-        <w:t>Tra cứu bệnh nhân</w:t>
-      </w:r>
+        <w:t>Tra</w:t>
+      </w:r>
+      <w:proofErr w:type="spellEnd"/>
+      <w:r>
+        <w:t xml:space="preserve"> </w:t>
+      </w:r>
+      <w:proofErr w:type="spellStart"/>
+      <w:r>
+        <w:t>cứu</w:t>
+      </w:r>
+      <w:proofErr w:type="spellEnd"/>
+      <w:r>
+        <w:t xml:space="preserve"> </w:t>
+      </w:r>
+      <w:proofErr w:type="spellStart"/>
+      <w:r>
+        <w:t>bệnh</w:t>
+      </w:r>
+      <w:proofErr w:type="spellEnd"/>
+      <w:r>
+        <w:t xml:space="preserve"> </w:t>
+      </w:r>
+      <w:proofErr w:type="spellStart"/>
+      <w:r>
+        <w:t>nhân</w:t>
+      </w:r>
+      <w:proofErr w:type="spellEnd"/>
     </w:p>
     <w:p>
       <w:pPr>
@@ -545,8 +1759,21 @@
           <w:numId w:val="2"/>
         </w:numPr>
       </w:pPr>
-      <w:r>
-        <w:t>Mô hình:</w:t>
+      <w:proofErr w:type="spellStart"/>
+      <w:r>
+        <w:t>Mô</w:t>
+      </w:r>
+      <w:proofErr w:type="spellEnd"/>
+      <w:r>
+        <w:t xml:space="preserve"> </w:t>
+      </w:r>
+      <w:proofErr w:type="spellStart"/>
+      <w:r>
+        <w:t>hình</w:t>
+      </w:r>
+      <w:proofErr w:type="spellEnd"/>
+      <w:r>
+        <w:t>:</w:t>
       </w:r>
     </w:p>
     <w:p>
@@ -559,7 +1786,7 @@
           <w:noProof/>
         </w:rPr>
         <w:drawing>
-          <wp:inline distT="0" distB="0" distL="0" distR="0" wp14:anchorId="0C70AB1E" wp14:editId="33C5A62D">
+          <wp:inline distT="0" distB="0" distL="0" distR="0" wp14:anchorId="583D41CC" wp14:editId="411226EC">
             <wp:extent cx="5305425" cy="3305175"/>
             <wp:effectExtent l="0" t="0" r="9525" b="9525"/>
             <wp:docPr id="5" name="Picture 5"/>
@@ -608,8 +1835,132 @@
           <w:szCs w:val="18"/>
           <w:shd w:val="clear" w:color="auto" w:fill="EBEBEB"/>
         </w:rPr>
-        <w:t>D1: Thông tin tra cứu: Họ tên.ngày khám</w:t>
-      </w:r>
+        <w:t xml:space="preserve">D1: </w:t>
+      </w:r>
+      <w:proofErr w:type="spellStart"/>
+      <w:r>
+        <w:rPr>
+          <w:rFonts w:ascii="Helvetica" w:hAnsi="Helvetica" w:cs="Helvetica"/>
+          <w:color w:val="000000"/>
+          <w:sz w:val="18"/>
+          <w:szCs w:val="18"/>
+          <w:shd w:val="clear" w:color="auto" w:fill="EBEBEB"/>
+        </w:rPr>
+        <w:t>Thông</w:t>
+      </w:r>
+      <w:proofErr w:type="spellEnd"/>
+      <w:r>
+        <w:rPr>
+          <w:rFonts w:ascii="Helvetica" w:hAnsi="Helvetica" w:cs="Helvetica"/>
+          <w:color w:val="000000"/>
+          <w:sz w:val="18"/>
+          <w:szCs w:val="18"/>
+          <w:shd w:val="clear" w:color="auto" w:fill="EBEBEB"/>
+        </w:rPr>
+        <w:t xml:space="preserve"> tin </w:t>
+      </w:r>
+      <w:proofErr w:type="spellStart"/>
+      <w:r>
+        <w:rPr>
+          <w:rFonts w:ascii="Helvetica" w:hAnsi="Helvetica" w:cs="Helvetica"/>
+          <w:color w:val="000000"/>
+          <w:sz w:val="18"/>
+          <w:szCs w:val="18"/>
+          <w:shd w:val="clear" w:color="auto" w:fill="EBEBEB"/>
+        </w:rPr>
+        <w:t>tra</w:t>
+      </w:r>
+      <w:proofErr w:type="spellEnd"/>
+      <w:r>
+        <w:rPr>
+          <w:rFonts w:ascii="Helvetica" w:hAnsi="Helvetica" w:cs="Helvetica"/>
+          <w:color w:val="000000"/>
+          <w:sz w:val="18"/>
+          <w:szCs w:val="18"/>
+          <w:shd w:val="clear" w:color="auto" w:fill="EBEBEB"/>
+        </w:rPr>
+        <w:t xml:space="preserve"> </w:t>
+      </w:r>
+      <w:proofErr w:type="spellStart"/>
+      <w:r>
+        <w:rPr>
+          <w:rFonts w:ascii="Helvetica" w:hAnsi="Helvetica" w:cs="Helvetica"/>
+          <w:color w:val="000000"/>
+          <w:sz w:val="18"/>
+          <w:szCs w:val="18"/>
+          <w:shd w:val="clear" w:color="auto" w:fill="EBEBEB"/>
+        </w:rPr>
+        <w:t>cứu</w:t>
+      </w:r>
+      <w:proofErr w:type="spellEnd"/>
+      <w:r>
+        <w:rPr>
+          <w:rFonts w:ascii="Helvetica" w:hAnsi="Helvetica" w:cs="Helvetica"/>
+          <w:color w:val="000000"/>
+          <w:sz w:val="18"/>
+          <w:szCs w:val="18"/>
+          <w:shd w:val="clear" w:color="auto" w:fill="EBEBEB"/>
+        </w:rPr>
+        <w:t xml:space="preserve">: </w:t>
+      </w:r>
+      <w:proofErr w:type="spellStart"/>
+      <w:r>
+        <w:rPr>
+          <w:rFonts w:ascii="Helvetica" w:hAnsi="Helvetica" w:cs="Helvetica"/>
+          <w:color w:val="000000"/>
+          <w:sz w:val="18"/>
+          <w:szCs w:val="18"/>
+          <w:shd w:val="clear" w:color="auto" w:fill="EBEBEB"/>
+        </w:rPr>
+        <w:t>Họ</w:t>
+      </w:r>
+      <w:proofErr w:type="spellEnd"/>
+      <w:r>
+        <w:rPr>
+          <w:rFonts w:ascii="Helvetica" w:hAnsi="Helvetica" w:cs="Helvetica"/>
+          <w:color w:val="000000"/>
+          <w:sz w:val="18"/>
+          <w:szCs w:val="18"/>
+          <w:shd w:val="clear" w:color="auto" w:fill="EBEBEB"/>
+        </w:rPr>
+        <w:t xml:space="preserve"> </w:t>
+      </w:r>
+      <w:proofErr w:type="spellStart"/>
+      <w:proofErr w:type="gramStart"/>
+      <w:r>
+        <w:rPr>
+          <w:rFonts w:ascii="Helvetica" w:hAnsi="Helvetica" w:cs="Helvetica"/>
+          <w:color w:val="000000"/>
+          <w:sz w:val="18"/>
+          <w:szCs w:val="18"/>
+          <w:shd w:val="clear" w:color="auto" w:fill="EBEBEB"/>
+        </w:rPr>
+        <w:t>tên.ngày</w:t>
+      </w:r>
+      <w:proofErr w:type="spellEnd"/>
+      <w:proofErr w:type="gramEnd"/>
+      <w:r>
+        <w:rPr>
+          <w:rFonts w:ascii="Helvetica" w:hAnsi="Helvetica" w:cs="Helvetica"/>
+          <w:color w:val="000000"/>
+          <w:sz w:val="18"/>
+          <w:szCs w:val="18"/>
+          <w:shd w:val="clear" w:color="auto" w:fill="EBEBEB"/>
+        </w:rPr>
+        <w:t xml:space="preserve"> </w:t>
+      </w:r>
+      <w:proofErr w:type="spellStart"/>
+      <w:r>
+        <w:rPr>
+          <w:rFonts w:ascii="Helvetica" w:hAnsi="Helvetica" w:cs="Helvetica"/>
+          <w:color w:val="000000"/>
+          <w:sz w:val="18"/>
+          <w:szCs w:val="18"/>
+          <w:shd w:val="clear" w:color="auto" w:fill="EBEBEB"/>
+        </w:rPr>
+        <w:t>khám</w:t>
+      </w:r>
+      <w:proofErr w:type="spellEnd"/>
       <w:r>
         <w:rPr>
           <w:rFonts w:ascii="Helvetica" w:hAnsi="Helvetica" w:cs="Helvetica"/>
@@ -627,7 +1978,51 @@
           <w:szCs w:val="18"/>
           <w:shd w:val="clear" w:color="auto" w:fill="EBEBEB"/>
         </w:rPr>
-        <w:t>D2: Không có.</w:t>
+        <w:t xml:space="preserve">D2: </w:t>
+      </w:r>
+      <w:proofErr w:type="spellStart"/>
+      <w:r>
+        <w:rPr>
+          <w:rFonts w:ascii="Helvetica" w:hAnsi="Helvetica" w:cs="Helvetica"/>
+          <w:color w:val="000000"/>
+          <w:sz w:val="18"/>
+          <w:szCs w:val="18"/>
+          <w:shd w:val="clear" w:color="auto" w:fill="EBEBEB"/>
+        </w:rPr>
+        <w:t>Không</w:t>
+      </w:r>
+      <w:proofErr w:type="spellEnd"/>
+      <w:r>
+        <w:rPr>
+          <w:rFonts w:ascii="Helvetica" w:hAnsi="Helvetica" w:cs="Helvetica"/>
+          <w:color w:val="000000"/>
+          <w:sz w:val="18"/>
+          <w:szCs w:val="18"/>
+          <w:shd w:val="clear" w:color="auto" w:fill="EBEBEB"/>
+        </w:rPr>
+        <w:t xml:space="preserve"> </w:t>
+      </w:r>
+      <w:proofErr w:type="spellStart"/>
+      <w:r>
+        <w:rPr>
+          <w:rFonts w:ascii="Helvetica" w:hAnsi="Helvetica" w:cs="Helvetica"/>
+          <w:color w:val="000000"/>
+          <w:sz w:val="18"/>
+          <w:szCs w:val="18"/>
+          <w:shd w:val="clear" w:color="auto" w:fill="EBEBEB"/>
+        </w:rPr>
+        <w:t>có</w:t>
+      </w:r>
+      <w:proofErr w:type="spellEnd"/>
+      <w:r>
+        <w:rPr>
+          <w:rFonts w:ascii="Helvetica" w:hAnsi="Helvetica" w:cs="Helvetica"/>
+          <w:color w:val="000000"/>
+          <w:sz w:val="18"/>
+          <w:szCs w:val="18"/>
+          <w:shd w:val="clear" w:color="auto" w:fill="EBEBEB"/>
+        </w:rPr>
+        <w:t>.</w:t>
       </w:r>
       <w:r>
         <w:rPr>
@@ -646,20 +2041,228 @@
           <w:szCs w:val="18"/>
           <w:shd w:val="clear" w:color="auto" w:fill="EBEBEB"/>
         </w:rPr>
-        <w:t xml:space="preserve">D3:Danh sách bệnh nhân khám </w:t>
-      </w:r>
-      <w:r>
-        <w:rPr>
-          <w:rFonts w:ascii="Helvetica" w:hAnsi="Helvetica" w:cs="Helvetica"/>
-          <w:color w:val="000000"/>
-          <w:sz w:val="18"/>
-          <w:szCs w:val="18"/>
-          <w:shd w:val="clear" w:color="auto" w:fill="EBEBEB"/>
-        </w:rPr>
-        <w:t>theo học tên và ngày khám.</w:t>
-      </w:r>
-      <w:bookmarkStart w:id="0" w:name="_GoBack"/>
-      <w:bookmarkEnd w:id="0"/>
+        <w:t xml:space="preserve">D3:Danh </w:t>
+      </w:r>
+      <w:proofErr w:type="spellStart"/>
+      <w:r>
+        <w:rPr>
+          <w:rFonts w:ascii="Helvetica" w:hAnsi="Helvetica" w:cs="Helvetica"/>
+          <w:color w:val="000000"/>
+          <w:sz w:val="18"/>
+          <w:szCs w:val="18"/>
+          <w:shd w:val="clear" w:color="auto" w:fill="EBEBEB"/>
+        </w:rPr>
+        <w:t>sách</w:t>
+      </w:r>
+      <w:proofErr w:type="spellEnd"/>
+      <w:r>
+        <w:rPr>
+          <w:rFonts w:ascii="Helvetica" w:hAnsi="Helvetica" w:cs="Helvetica"/>
+          <w:color w:val="000000"/>
+          <w:sz w:val="18"/>
+          <w:szCs w:val="18"/>
+          <w:shd w:val="clear" w:color="auto" w:fill="EBEBEB"/>
+        </w:rPr>
+        <w:t xml:space="preserve"> </w:t>
+      </w:r>
+      <w:proofErr w:type="spellStart"/>
+      <w:r>
+        <w:rPr>
+          <w:rFonts w:ascii="Helvetica" w:hAnsi="Helvetica" w:cs="Helvetica"/>
+          <w:color w:val="000000"/>
+          <w:sz w:val="18"/>
+          <w:szCs w:val="18"/>
+          <w:shd w:val="clear" w:color="auto" w:fill="EBEBEB"/>
+        </w:rPr>
+        <w:t>bệnh</w:t>
+      </w:r>
+      <w:proofErr w:type="spellEnd"/>
+      <w:r>
+        <w:rPr>
+          <w:rFonts w:ascii="Helvetica" w:hAnsi="Helvetica" w:cs="Helvetica"/>
+          <w:color w:val="000000"/>
+          <w:sz w:val="18"/>
+          <w:szCs w:val="18"/>
+          <w:shd w:val="clear" w:color="auto" w:fill="EBEBEB"/>
+        </w:rPr>
+        <w:t xml:space="preserve"> </w:t>
+      </w:r>
+      <w:proofErr w:type="spellStart"/>
+      <w:r>
+        <w:rPr>
+          <w:rFonts w:ascii="Helvetica" w:hAnsi="Helvetica" w:cs="Helvetica"/>
+          <w:color w:val="000000"/>
+          <w:sz w:val="18"/>
+          <w:szCs w:val="18"/>
+          <w:shd w:val="clear" w:color="auto" w:fill="EBEBEB"/>
+        </w:rPr>
+        <w:t>nhân</w:t>
+      </w:r>
+      <w:proofErr w:type="spellEnd"/>
+      <w:r>
+        <w:rPr>
+          <w:rFonts w:ascii="Helvetica" w:hAnsi="Helvetica" w:cs="Helvetica"/>
+          <w:color w:val="000000"/>
+          <w:sz w:val="18"/>
+          <w:szCs w:val="18"/>
+          <w:shd w:val="clear" w:color="auto" w:fill="EBEBEB"/>
+        </w:rPr>
+        <w:t xml:space="preserve"> </w:t>
+      </w:r>
+      <w:proofErr w:type="spellStart"/>
+      <w:r>
+        <w:rPr>
+          <w:rFonts w:ascii="Helvetica" w:hAnsi="Helvetica" w:cs="Helvetica"/>
+          <w:color w:val="000000"/>
+          <w:sz w:val="18"/>
+          <w:szCs w:val="18"/>
+          <w:shd w:val="clear" w:color="auto" w:fill="EBEBEB"/>
+        </w:rPr>
+        <w:t>khám</w:t>
+      </w:r>
+      <w:proofErr w:type="spellEnd"/>
+      <w:r>
+        <w:rPr>
+          <w:rFonts w:ascii="Helvetica" w:hAnsi="Helvetica" w:cs="Helvetica"/>
+          <w:color w:val="000000"/>
+          <w:sz w:val="18"/>
+          <w:szCs w:val="18"/>
+          <w:shd w:val="clear" w:color="auto" w:fill="EBEBEB"/>
+        </w:rPr>
+        <w:t xml:space="preserve"> </w:t>
+      </w:r>
+      <w:proofErr w:type="spellStart"/>
+      <w:r>
+        <w:rPr>
+          <w:rFonts w:ascii="Helvetica" w:hAnsi="Helvetica" w:cs="Helvetica"/>
+          <w:color w:val="000000"/>
+          <w:sz w:val="18"/>
+          <w:szCs w:val="18"/>
+          <w:shd w:val="clear" w:color="auto" w:fill="EBEBEB"/>
+        </w:rPr>
+        <w:t>theo</w:t>
+      </w:r>
+      <w:proofErr w:type="spellEnd"/>
+      <w:r>
+        <w:rPr>
+          <w:rFonts w:ascii="Helvetica" w:hAnsi="Helvetica" w:cs="Helvetica"/>
+          <w:color w:val="000000"/>
+          <w:sz w:val="18"/>
+          <w:szCs w:val="18"/>
+          <w:shd w:val="clear" w:color="auto" w:fill="EBEBEB"/>
+        </w:rPr>
+        <w:t xml:space="preserve"> </w:t>
+      </w:r>
+      <w:proofErr w:type="spellStart"/>
+      <w:r>
+        <w:rPr>
+          <w:rFonts w:ascii="Helvetica" w:hAnsi="Helvetica" w:cs="Helvetica"/>
+          <w:color w:val="000000"/>
+          <w:sz w:val="18"/>
+          <w:szCs w:val="18"/>
+          <w:shd w:val="clear" w:color="auto" w:fill="EBEBEB"/>
+        </w:rPr>
+        <w:t>học</w:t>
+      </w:r>
+      <w:proofErr w:type="spellEnd"/>
+      <w:r>
+        <w:rPr>
+          <w:rFonts w:ascii="Helvetica" w:hAnsi="Helvetica" w:cs="Helvetica"/>
+          <w:color w:val="000000"/>
+          <w:sz w:val="18"/>
+          <w:szCs w:val="18"/>
+          <w:shd w:val="clear" w:color="auto" w:fill="EBEBEB"/>
+        </w:rPr>
+        <w:t xml:space="preserve"> </w:t>
+      </w:r>
+      <w:proofErr w:type="spellStart"/>
+      <w:r>
+        <w:rPr>
+          <w:rFonts w:ascii="Helvetica" w:hAnsi="Helvetica" w:cs="Helvetica"/>
+          <w:color w:val="000000"/>
+          <w:sz w:val="18"/>
+          <w:szCs w:val="18"/>
+          <w:shd w:val="clear" w:color="auto" w:fill="EBEBEB"/>
+        </w:rPr>
+        <w:t>tên</w:t>
+      </w:r>
+      <w:proofErr w:type="spellEnd"/>
+      <w:r>
+        <w:rPr>
+          <w:rFonts w:ascii="Helvetica" w:hAnsi="Helvetica" w:cs="Helvetica"/>
+          <w:color w:val="000000"/>
+          <w:sz w:val="18"/>
+          <w:szCs w:val="18"/>
+          <w:shd w:val="clear" w:color="auto" w:fill="EBEBEB"/>
+        </w:rPr>
+        <w:t xml:space="preserve"> </w:t>
+      </w:r>
+      <w:proofErr w:type="spellStart"/>
+      <w:r>
+        <w:rPr>
+          <w:rFonts w:ascii="Helvetica" w:hAnsi="Helvetica" w:cs="Helvetica"/>
+          <w:color w:val="000000"/>
+          <w:sz w:val="18"/>
+          <w:szCs w:val="18"/>
+          <w:shd w:val="clear" w:color="auto" w:fill="EBEBEB"/>
+        </w:rPr>
+        <w:t>và</w:t>
+      </w:r>
+      <w:proofErr w:type="spellEnd"/>
+      <w:r>
+        <w:rPr>
+          <w:rFonts w:ascii="Helvetica" w:hAnsi="Helvetica" w:cs="Helvetica"/>
+          <w:color w:val="000000"/>
+          <w:sz w:val="18"/>
+          <w:szCs w:val="18"/>
+          <w:shd w:val="clear" w:color="auto" w:fill="EBEBEB"/>
+        </w:rPr>
+        <w:t xml:space="preserve"> </w:t>
+      </w:r>
+      <w:proofErr w:type="spellStart"/>
+      <w:r>
+        <w:rPr>
+          <w:rFonts w:ascii="Helvetica" w:hAnsi="Helvetica" w:cs="Helvetica"/>
+          <w:color w:val="000000"/>
+          <w:sz w:val="18"/>
+          <w:szCs w:val="18"/>
+          <w:shd w:val="clear" w:color="auto" w:fill="EBEBEB"/>
+        </w:rPr>
+        <w:t>ngày</w:t>
+      </w:r>
+      <w:proofErr w:type="spellEnd"/>
+      <w:r>
+        <w:rPr>
+          <w:rFonts w:ascii="Helvetica" w:hAnsi="Helvetica" w:cs="Helvetica"/>
+          <w:color w:val="000000"/>
+          <w:sz w:val="18"/>
+          <w:szCs w:val="18"/>
+          <w:shd w:val="clear" w:color="auto" w:fill="EBEBEB"/>
+        </w:rPr>
+        <w:t xml:space="preserve"> </w:t>
+      </w:r>
+      <w:proofErr w:type="spellStart"/>
+      <w:r>
+        <w:rPr>
+          <w:rFonts w:ascii="Helvetica" w:hAnsi="Helvetica" w:cs="Helvetica"/>
+          <w:color w:val="000000"/>
+          <w:sz w:val="18"/>
+          <w:szCs w:val="18"/>
+          <w:shd w:val="clear" w:color="auto" w:fill="EBEBEB"/>
+        </w:rPr>
+        <w:t>khám</w:t>
+      </w:r>
+      <w:proofErr w:type="spellEnd"/>
+      <w:r>
+        <w:rPr>
+          <w:rFonts w:ascii="Helvetica" w:hAnsi="Helvetica" w:cs="Helvetica"/>
+          <w:color w:val="000000"/>
+          <w:sz w:val="18"/>
+          <w:szCs w:val="18"/>
+          <w:shd w:val="clear" w:color="auto" w:fill="EBEBEB"/>
+        </w:rPr>
+        <w:t>.</w:t>
+      </w:r>
       <w:r>
         <w:rPr>
           <w:rFonts w:ascii="Helvetica" w:hAnsi="Helvetica" w:cs="Helvetica"/>
@@ -677,8 +2280,42 @@
           <w:szCs w:val="18"/>
           <w:shd w:val="clear" w:color="auto" w:fill="EBEBEB"/>
         </w:rPr>
-        <w:t>D4: Không có</w:t>
-      </w:r>
+        <w:t xml:space="preserve">D4: </w:t>
+      </w:r>
+      <w:proofErr w:type="spellStart"/>
+      <w:r>
+        <w:rPr>
+          <w:rFonts w:ascii="Helvetica" w:hAnsi="Helvetica" w:cs="Helvetica"/>
+          <w:color w:val="000000"/>
+          <w:sz w:val="18"/>
+          <w:szCs w:val="18"/>
+          <w:shd w:val="clear" w:color="auto" w:fill="EBEBEB"/>
+        </w:rPr>
+        <w:t>Không</w:t>
+      </w:r>
+      <w:proofErr w:type="spellEnd"/>
+      <w:r>
+        <w:rPr>
+          <w:rFonts w:ascii="Helvetica" w:hAnsi="Helvetica" w:cs="Helvetica"/>
+          <w:color w:val="000000"/>
+          <w:sz w:val="18"/>
+          <w:szCs w:val="18"/>
+          <w:shd w:val="clear" w:color="auto" w:fill="EBEBEB"/>
+        </w:rPr>
+        <w:t xml:space="preserve"> </w:t>
+      </w:r>
+      <w:proofErr w:type="spellStart"/>
+      <w:r>
+        <w:rPr>
+          <w:rFonts w:ascii="Helvetica" w:hAnsi="Helvetica" w:cs="Helvetica"/>
+          <w:color w:val="000000"/>
+          <w:sz w:val="18"/>
+          <w:szCs w:val="18"/>
+          <w:shd w:val="clear" w:color="auto" w:fill="EBEBEB"/>
+        </w:rPr>
+        <w:t>có</w:t>
+      </w:r>
+      <w:proofErr w:type="spellEnd"/>
       <w:r>
         <w:rPr>
           <w:rFonts w:ascii="Helvetica" w:hAnsi="Helvetica" w:cs="Helvetica"/>
@@ -726,8 +2363,21 @@
           <w:numId w:val="2"/>
         </w:numPr>
       </w:pPr>
-      <w:r>
-        <w:t>Thuật toán:</w:t>
+      <w:proofErr w:type="spellStart"/>
+      <w:r>
+        <w:t>Thuật</w:t>
+      </w:r>
+      <w:proofErr w:type="spellEnd"/>
+      <w:r>
+        <w:t xml:space="preserve"> </w:t>
+      </w:r>
+      <w:proofErr w:type="spellStart"/>
+      <w:r>
+        <w:t>toán</w:t>
+      </w:r>
+      <w:proofErr w:type="spellEnd"/>
+      <w:r>
+        <w:t>:</w:t>
       </w:r>
     </w:p>
     <w:p>
@@ -741,61 +2391,370 @@
         <w:pStyle w:val="ListParagraph"/>
       </w:pPr>
       <w:r>
-        <w:t>+ Bước 1: Nhận D1 từ người dùng.</w:t>
-      </w:r>
-    </w:p>
-    <w:p>
-      <w:pPr>
-        <w:pStyle w:val="ListParagraph"/>
-      </w:pPr>
-      <w:r>
-        <w:t>+ Bước 2: Kết nối dữ liệu.</w:t>
-      </w:r>
-    </w:p>
-    <w:p>
-      <w:pPr>
-        <w:pStyle w:val="ListParagraph"/>
-      </w:pPr>
-      <w:r>
-        <w:t>+ Bước 3: Đọc D3 từ bộ nhớ phụ.</w:t>
-      </w:r>
-    </w:p>
-    <w:p>
-      <w:pPr>
-        <w:pStyle w:val="ListParagraph"/>
-      </w:pPr>
-      <w:r>
-        <w:t>+ Bước 4: Trả D6 về cho người dùng.</w:t>
-      </w:r>
-    </w:p>
-    <w:p>
-      <w:pPr>
-        <w:pStyle w:val="ListParagraph"/>
-      </w:pPr>
-      <w:r>
-        <w:t>+ Bước 5: Xuất D5 ra màn hình.</w:t>
-      </w:r>
-    </w:p>
-    <w:p>
-      <w:pPr>
-        <w:pStyle w:val="ListParagraph"/>
-      </w:pPr>
-      <w:r>
-        <w:t>+ Bước 6: Đóng kết nối cơ sở dữ liệu.</w:t>
-      </w:r>
-    </w:p>
-    <w:p>
-      <w:pPr>
-        <w:pStyle w:val="ListParagraph"/>
-      </w:pPr>
-      <w:r>
-        <w:t>+ Bước 7: kết thúc.</w:t>
-      </w:r>
-    </w:p>
-    <w:p>
-      <w:pPr>
-        <w:pStyle w:val="ListParagraph"/>
-      </w:pPr>
+        <w:t xml:space="preserve">+ </w:t>
+      </w:r>
+      <w:proofErr w:type="spellStart"/>
+      <w:r>
+        <w:t>Bước</w:t>
+      </w:r>
+      <w:proofErr w:type="spellEnd"/>
+      <w:r>
+        <w:t xml:space="preserve"> 1: </w:t>
+      </w:r>
+      <w:proofErr w:type="spellStart"/>
+      <w:r>
+        <w:t>Nhận</w:t>
+      </w:r>
+      <w:proofErr w:type="spellEnd"/>
+      <w:r>
+        <w:t xml:space="preserve"> D1 </w:t>
+      </w:r>
+      <w:proofErr w:type="spellStart"/>
+      <w:r>
+        <w:t>từ</w:t>
+      </w:r>
+      <w:proofErr w:type="spellEnd"/>
+      <w:r>
+        <w:t xml:space="preserve"> </w:t>
+      </w:r>
+      <w:proofErr w:type="spellStart"/>
+      <w:r>
+        <w:t>người</w:t>
+      </w:r>
+      <w:proofErr w:type="spellEnd"/>
+      <w:r>
+        <w:t xml:space="preserve"> </w:t>
+      </w:r>
+      <w:proofErr w:type="spellStart"/>
+      <w:r>
+        <w:t>dùng</w:t>
+      </w:r>
+      <w:proofErr w:type="spellEnd"/>
+      <w:r>
+        <w:t>.</w:t>
+      </w:r>
+    </w:p>
+    <w:p>
+      <w:pPr>
+        <w:pStyle w:val="ListParagraph"/>
+      </w:pPr>
+      <w:r>
+        <w:t xml:space="preserve">+ </w:t>
+      </w:r>
+      <w:proofErr w:type="spellStart"/>
+      <w:r>
+        <w:t>Bước</w:t>
+      </w:r>
+      <w:proofErr w:type="spellEnd"/>
+      <w:r>
+        <w:t xml:space="preserve"> 2: </w:t>
+      </w:r>
+      <w:proofErr w:type="spellStart"/>
+      <w:r>
+        <w:t>Kết</w:t>
+      </w:r>
+      <w:proofErr w:type="spellEnd"/>
+      <w:r>
+        <w:t xml:space="preserve"> </w:t>
+      </w:r>
+      <w:proofErr w:type="spellStart"/>
+      <w:r>
+        <w:t>nối</w:t>
+      </w:r>
+      <w:proofErr w:type="spellEnd"/>
+      <w:r>
+        <w:t xml:space="preserve"> </w:t>
+      </w:r>
+      <w:proofErr w:type="spellStart"/>
+      <w:r>
+        <w:t>dữ</w:t>
+      </w:r>
+      <w:proofErr w:type="spellEnd"/>
+      <w:r>
+        <w:t xml:space="preserve"> </w:t>
+      </w:r>
+      <w:proofErr w:type="spellStart"/>
+      <w:r>
+        <w:t>liệu</w:t>
+      </w:r>
+      <w:proofErr w:type="spellEnd"/>
+      <w:r>
+        <w:t>.</w:t>
+      </w:r>
+    </w:p>
+    <w:p>
+      <w:pPr>
+        <w:pStyle w:val="ListParagraph"/>
+      </w:pPr>
+      <w:r>
+        <w:t xml:space="preserve">+ </w:t>
+      </w:r>
+      <w:proofErr w:type="spellStart"/>
+      <w:r>
+        <w:t>Bước</w:t>
+      </w:r>
+      <w:proofErr w:type="spellEnd"/>
+      <w:r>
+        <w:t xml:space="preserve"> 3: </w:t>
+      </w:r>
+      <w:proofErr w:type="spellStart"/>
+      <w:r>
+        <w:t>Đọc</w:t>
+      </w:r>
+      <w:proofErr w:type="spellEnd"/>
+      <w:r>
+        <w:t xml:space="preserve"> D3 </w:t>
+      </w:r>
+      <w:proofErr w:type="spellStart"/>
+      <w:r>
+        <w:t>từ</w:t>
+      </w:r>
+      <w:proofErr w:type="spellEnd"/>
+      <w:r>
+        <w:t xml:space="preserve"> </w:t>
+      </w:r>
+      <w:proofErr w:type="spellStart"/>
+      <w:r>
+        <w:t>bộ</w:t>
+      </w:r>
+      <w:proofErr w:type="spellEnd"/>
+      <w:r>
+        <w:t xml:space="preserve"> </w:t>
+      </w:r>
+      <w:proofErr w:type="spellStart"/>
+      <w:r>
+        <w:t>nhớ</w:t>
+      </w:r>
+      <w:proofErr w:type="spellEnd"/>
+      <w:r>
+        <w:t xml:space="preserve"> </w:t>
+      </w:r>
+      <w:proofErr w:type="spellStart"/>
+      <w:r>
+        <w:t>phụ</w:t>
+      </w:r>
+      <w:proofErr w:type="spellEnd"/>
+      <w:r>
+        <w:t>.</w:t>
+      </w:r>
+    </w:p>
+    <w:p>
+      <w:pPr>
+        <w:pStyle w:val="ListParagraph"/>
+      </w:pPr>
+      <w:r>
+        <w:t xml:space="preserve">+ </w:t>
+      </w:r>
+      <w:proofErr w:type="spellStart"/>
+      <w:r>
+        <w:t>Bước</w:t>
+      </w:r>
+      <w:proofErr w:type="spellEnd"/>
+      <w:r>
+        <w:t xml:space="preserve"> 4: </w:t>
+      </w:r>
+      <w:proofErr w:type="spellStart"/>
+      <w:r>
+        <w:t>Trả</w:t>
+      </w:r>
+      <w:proofErr w:type="spellEnd"/>
+      <w:r>
+        <w:t xml:space="preserve"> D6 </w:t>
+      </w:r>
+      <w:proofErr w:type="spellStart"/>
+      <w:r>
+        <w:t>về</w:t>
+      </w:r>
+      <w:proofErr w:type="spellEnd"/>
+      <w:r>
+        <w:t xml:space="preserve"> </w:t>
+      </w:r>
+      <w:proofErr w:type="spellStart"/>
+      <w:r>
+        <w:t>cho</w:t>
+      </w:r>
+      <w:proofErr w:type="spellEnd"/>
+      <w:r>
+        <w:t xml:space="preserve"> </w:t>
+      </w:r>
+      <w:proofErr w:type="spellStart"/>
+      <w:r>
+        <w:t>người</w:t>
+      </w:r>
+      <w:proofErr w:type="spellEnd"/>
+      <w:r>
+        <w:t xml:space="preserve"> </w:t>
+      </w:r>
+      <w:proofErr w:type="spellStart"/>
+      <w:r>
+        <w:t>dùng</w:t>
+      </w:r>
+      <w:proofErr w:type="spellEnd"/>
+      <w:r>
+        <w:t>.</w:t>
+      </w:r>
+    </w:p>
+    <w:p>
+      <w:pPr>
+        <w:pStyle w:val="ListParagraph"/>
+      </w:pPr>
+      <w:r>
+        <w:t xml:space="preserve">+ </w:t>
+      </w:r>
+      <w:proofErr w:type="spellStart"/>
+      <w:r>
+        <w:t>Bước</w:t>
+      </w:r>
+      <w:proofErr w:type="spellEnd"/>
+      <w:r>
+        <w:t xml:space="preserve"> 5: </w:t>
+      </w:r>
+      <w:proofErr w:type="spellStart"/>
+      <w:r>
+        <w:t>Xuất</w:t>
+      </w:r>
+      <w:proofErr w:type="spellEnd"/>
+      <w:r>
+        <w:t xml:space="preserve"> D5 </w:t>
+      </w:r>
+      <w:proofErr w:type="spellStart"/>
+      <w:r>
+        <w:t>ra</w:t>
+      </w:r>
+      <w:proofErr w:type="spellEnd"/>
+      <w:r>
+        <w:t xml:space="preserve"> </w:t>
+      </w:r>
+      <w:proofErr w:type="spellStart"/>
+      <w:r>
+        <w:t>màn</w:t>
+      </w:r>
+      <w:proofErr w:type="spellEnd"/>
+      <w:r>
+        <w:t xml:space="preserve"> </w:t>
+      </w:r>
+      <w:proofErr w:type="spellStart"/>
+      <w:r>
+        <w:t>hình</w:t>
+      </w:r>
+      <w:proofErr w:type="spellEnd"/>
+      <w:r>
+        <w:t>.</w:t>
+      </w:r>
+    </w:p>
+    <w:p>
+      <w:pPr>
+        <w:pStyle w:val="ListParagraph"/>
+      </w:pPr>
+      <w:r>
+        <w:t xml:space="preserve">+ </w:t>
+      </w:r>
+      <w:proofErr w:type="spellStart"/>
+      <w:r>
+        <w:t>Bước</w:t>
+      </w:r>
+      <w:proofErr w:type="spellEnd"/>
+      <w:r>
+        <w:t xml:space="preserve"> 6: </w:t>
+      </w:r>
+      <w:proofErr w:type="spellStart"/>
+      <w:r>
+        <w:t>Đóng</w:t>
+      </w:r>
+      <w:proofErr w:type="spellEnd"/>
+      <w:r>
+        <w:t xml:space="preserve"> </w:t>
+      </w:r>
+      <w:proofErr w:type="spellStart"/>
+      <w:r>
+        <w:t>kết</w:t>
+      </w:r>
+      <w:proofErr w:type="spellEnd"/>
+      <w:r>
+        <w:t xml:space="preserve"> </w:t>
+      </w:r>
+      <w:proofErr w:type="spellStart"/>
+      <w:r>
+        <w:t>nối</w:t>
+      </w:r>
+      <w:proofErr w:type="spellEnd"/>
+      <w:r>
+        <w:t xml:space="preserve"> </w:t>
+      </w:r>
+      <w:proofErr w:type="spellStart"/>
+      <w:r>
+        <w:t>cơ</w:t>
+      </w:r>
+      <w:proofErr w:type="spellEnd"/>
+      <w:r>
+        <w:t xml:space="preserve"> </w:t>
+      </w:r>
+      <w:proofErr w:type="spellStart"/>
+      <w:r>
+        <w:t>sở</w:t>
+      </w:r>
+      <w:proofErr w:type="spellEnd"/>
+      <w:r>
+        <w:t xml:space="preserve"> </w:t>
+      </w:r>
+      <w:proofErr w:type="spellStart"/>
+      <w:r>
+        <w:t>dữ</w:t>
+      </w:r>
+      <w:proofErr w:type="spellEnd"/>
+      <w:r>
+        <w:t xml:space="preserve"> </w:t>
+      </w:r>
+      <w:proofErr w:type="spellStart"/>
+      <w:r>
+        <w:t>liệu</w:t>
+      </w:r>
+      <w:proofErr w:type="spellEnd"/>
+      <w:r>
+        <w:t>.</w:t>
+      </w:r>
+    </w:p>
+    <w:p>
+      <w:pPr>
+        <w:pStyle w:val="ListParagraph"/>
+      </w:pPr>
+      <w:r>
+        <w:t xml:space="preserve">+ </w:t>
+      </w:r>
+      <w:proofErr w:type="spellStart"/>
+      <w:r>
+        <w:t>Bước</w:t>
+      </w:r>
+      <w:proofErr w:type="spellEnd"/>
+      <w:r>
+        <w:t xml:space="preserve"> 7: </w:t>
+      </w:r>
+      <w:proofErr w:type="spellStart"/>
+      <w:r>
+        <w:t>kết</w:t>
+      </w:r>
+      <w:proofErr w:type="spellEnd"/>
+      <w:r>
+        <w:t xml:space="preserve"> </w:t>
+      </w:r>
+      <w:proofErr w:type="spellStart"/>
+      <w:r>
+        <w:t>thúc</w:t>
+      </w:r>
+      <w:proofErr w:type="spellEnd"/>
+      <w:r>
+        <w:t>.</w:t>
+      </w:r>
+    </w:p>
+    <w:p>
+      <w:pPr>
+        <w:pStyle w:val="ListParagraph"/>
+      </w:pPr>
+      <w:r>
+        <w:t>…..</w:t>
+      </w:r>
+      <w:bookmarkStart w:id="0" w:name="_GoBack"/>
+      <w:bookmarkEnd w:id="0"/>
     </w:p>
     <w:p>
       <w:pPr>
